--- a/Assignment/Assignment 2/assignment_2_student_guide.docx
+++ b/Assignment/Assignment 2/assignment_2_student_guide.docx
@@ -1757,20 +1757,8 @@
           <w:szCs w:val="24"/>
           <w:lang w:val="en-SG"/>
         </w:rPr>
-        <w:t xml:space="preserve">Start station </w:t>
-      </w:r>
-      <w:proofErr w:type="gramStart"/>
-      <w:r>
-        <w:rPr>
-          <w:rFonts w:ascii="Arial" w:eastAsia="Times New Roman" w:hAnsi="Arial" w:cs="Arial"/>
-          <w:color w:val="0C0B31"/>
-          <w:sz w:val="24"/>
-          <w:szCs w:val="24"/>
-          <w:lang w:val="en-SG"/>
-        </w:rPr>
-        <w:t>name</w:t>
-      </w:r>
-      <w:proofErr w:type="gramEnd"/>
+        <w:t>Start station name</w:t>
+      </w:r>
     </w:p>
     <w:p>
       <w:pPr>
@@ -1798,20 +1786,8 @@
           <w:szCs w:val="24"/>
           <w:lang w:val="en-SG"/>
         </w:rPr>
-        <w:t xml:space="preserve">Start station </w:t>
-      </w:r>
-      <w:proofErr w:type="gramStart"/>
-      <w:r>
-        <w:rPr>
-          <w:rFonts w:ascii="Arial" w:eastAsia="Times New Roman" w:hAnsi="Arial" w:cs="Arial"/>
-          <w:color w:val="0C0B31"/>
-          <w:sz w:val="24"/>
-          <w:szCs w:val="24"/>
-          <w:lang w:val="en-SG"/>
-        </w:rPr>
-        <w:t>ID</w:t>
-      </w:r>
-      <w:proofErr w:type="gramEnd"/>
+        <w:t>Start station ID</w:t>
+      </w:r>
     </w:p>
     <w:p>
       <w:pPr>
@@ -1897,20 +1873,8 @@
           <w:szCs w:val="24"/>
           <w:lang w:val="en-SG"/>
         </w:rPr>
-        <w:t xml:space="preserve">Start </w:t>
-      </w:r>
-      <w:proofErr w:type="gramStart"/>
-      <w:r>
-        <w:rPr>
-          <w:rFonts w:ascii="Arial" w:eastAsia="Times New Roman" w:hAnsi="Arial" w:cs="Arial"/>
-          <w:color w:val="0C0B31"/>
-          <w:sz w:val="24"/>
-          <w:szCs w:val="24"/>
-          <w:lang w:val="en-SG"/>
-        </w:rPr>
-        <w:t>latitude</w:t>
-      </w:r>
-      <w:proofErr w:type="gramEnd"/>
+        <w:t>Start latitude</w:t>
+      </w:r>
     </w:p>
     <w:p>
       <w:pPr>
@@ -1938,20 +1902,8 @@
           <w:szCs w:val="24"/>
           <w:lang w:val="en-SG"/>
         </w:rPr>
-        <w:t xml:space="preserve">Start </w:t>
-      </w:r>
-      <w:proofErr w:type="gramStart"/>
-      <w:r>
-        <w:rPr>
-          <w:rFonts w:ascii="Arial" w:eastAsia="Times New Roman" w:hAnsi="Arial" w:cs="Arial"/>
-          <w:color w:val="0C0B31"/>
-          <w:sz w:val="24"/>
-          <w:szCs w:val="24"/>
-          <w:lang w:val="en-SG"/>
-        </w:rPr>
-        <w:t>longitude</w:t>
-      </w:r>
-      <w:proofErr w:type="gramEnd"/>
+        <w:t>Start longitude</w:t>
+      </w:r>
     </w:p>
     <w:p>
       <w:pPr>
@@ -2733,27 +2685,7 @@
           <w:sz w:val="24"/>
           <w:szCs w:val="24"/>
         </w:rPr>
-        <w:t xml:space="preserve"> (easy setup and allows editing code through notebook interface, </w:t>
-      </w:r>
-      <w:proofErr w:type="gramStart"/>
-      <w:r>
-        <w:rPr>
-          <w:rFonts w:ascii="Arial" w:eastAsia="Times New Roman" w:hAnsi="Arial" w:cs="Arial"/>
-          <w:color w:val="000000"/>
-          <w:sz w:val="24"/>
-          <w:szCs w:val="24"/>
-        </w:rPr>
-        <w:t>similar to</w:t>
-      </w:r>
-      <w:proofErr w:type="gramEnd"/>
-      <w:r>
-        <w:rPr>
-          <w:rFonts w:ascii="Arial" w:eastAsia="Times New Roman" w:hAnsi="Arial" w:cs="Arial"/>
-          <w:color w:val="000000"/>
-          <w:sz w:val="24"/>
-          <w:szCs w:val="24"/>
-        </w:rPr>
-        <w:t xml:space="preserve"> Google </w:t>
+        <w:t xml:space="preserve"> (easy setup and allows editing code through notebook interface, similar to Google </w:t>
       </w:r>
       <w:proofErr w:type="spellStart"/>
       <w:r>
@@ -2809,47 +2741,7 @@
           <w:sz w:val="24"/>
           <w:szCs w:val="24"/>
         </w:rPr>
-        <w:t xml:space="preserve">The assignment is designed to be solved using Spark. You can use Spark in a language of your choice (Python, Scala, SQL etc.) but you </w:t>
-      </w:r>
-      <w:proofErr w:type="gramStart"/>
-      <w:r>
-        <w:rPr>
-          <w:rFonts w:ascii="Arial" w:eastAsia="Times New Roman" w:hAnsi="Arial" w:cs="Arial"/>
-          <w:color w:val="000000"/>
-          <w:sz w:val="24"/>
-          <w:szCs w:val="24"/>
-        </w:rPr>
-        <w:t>have to</w:t>
-      </w:r>
-      <w:proofErr w:type="gramEnd"/>
-      <w:r>
-        <w:rPr>
-          <w:rFonts w:ascii="Arial" w:eastAsia="Times New Roman" w:hAnsi="Arial" w:cs="Arial"/>
-          <w:color w:val="000000"/>
-          <w:sz w:val="24"/>
-          <w:szCs w:val="24"/>
-        </w:rPr>
-        <w:t xml:space="preserve"> use Spark to complete all the tasks. It is NOT allowed to use other packages (</w:t>
-      </w:r>
-      <w:proofErr w:type="gramStart"/>
-      <w:r>
-        <w:rPr>
-          <w:rFonts w:ascii="Arial" w:eastAsia="Times New Roman" w:hAnsi="Arial" w:cs="Arial"/>
-          <w:color w:val="000000"/>
-          <w:sz w:val="24"/>
-          <w:szCs w:val="24"/>
-        </w:rPr>
-        <w:t>e.g.</w:t>
-      </w:r>
-      <w:proofErr w:type="gramEnd"/>
-      <w:r>
-        <w:rPr>
-          <w:rFonts w:ascii="Arial" w:eastAsia="Times New Roman" w:hAnsi="Arial" w:cs="Arial"/>
-          <w:color w:val="000000"/>
-          <w:sz w:val="24"/>
-          <w:szCs w:val="24"/>
-        </w:rPr>
-        <w:t xml:space="preserve"> pandas, </w:t>
+        <w:t xml:space="preserve">The assignment is designed to be solved using Spark. You can use Spark in a language of your choice (Python, Scala, SQL etc.) but you have to use Spark to complete all the tasks. It is NOT allowed to use other packages (e.g. pandas, </w:t>
       </w:r>
       <w:proofErr w:type="spellStart"/>
       <w:r>
@@ -3005,78 +2897,65 @@
       </w:r>
       <w:proofErr w:type="spellEnd"/>
       <w:r>
+        <w:t xml:space="preserve"> data</w:t>
+      </w:r>
+    </w:p>
+    <w:p/>
+    <w:p>
+      <w:r>
+        <w:t xml:space="preserve">Download and </w:t>
+      </w:r>
+      <w:r>
+        <w:t>unzip</w:t>
+      </w:r>
+      <w:r>
         <w:t xml:space="preserve"> </w:t>
       </w:r>
-      <w:proofErr w:type="gramStart"/>
+      <w:proofErr w:type="spellStart"/>
+      <w:r>
+        <w:t>CitiBike</w:t>
+      </w:r>
+      <w:proofErr w:type="spellEnd"/>
+      <w:r>
+        <w:t xml:space="preserve"> data</w:t>
+      </w:r>
+      <w:r>
+        <w:t xml:space="preserve"> files</w:t>
+      </w:r>
+      <w:r>
+        <w:t xml:space="preserve"> using codes</w:t>
+      </w:r>
+      <w:r>
+        <w:t xml:space="preserve">. </w:t>
+      </w:r>
+      <w:r>
+        <w:t xml:space="preserve">Read all the csv files into a Spark </w:t>
+      </w:r>
+      <w:proofErr w:type="spellStart"/>
+      <w:r>
+        <w:t>D</w:t>
+      </w:r>
+      <w:r>
+        <w:t>ata</w:t>
+      </w:r>
+      <w:r>
+        <w:t>F</w:t>
+      </w:r>
+      <w:r>
+        <w:t>rame</w:t>
+      </w:r>
+      <w:proofErr w:type="spellEnd"/>
+      <w:r>
+        <w:t xml:space="preserve">, </w:t>
+      </w:r>
+      <w:r>
+        <w:t xml:space="preserve">aggregate the </w:t>
+      </w:r>
       <w:r>
         <w:t>data</w:t>
       </w:r>
-      <w:proofErr w:type="gramEnd"/>
-    </w:p>
-    <w:p/>
-    <w:p>
-      <w:r>
-        <w:t xml:space="preserve">Download and </w:t>
-      </w:r>
-      <w:r>
-        <w:t>unzip</w:t>
-      </w:r>
-      <w:r>
-        <w:t xml:space="preserve"> </w:t>
-      </w:r>
-      <w:proofErr w:type="spellStart"/>
-      <w:r>
-        <w:t>CitiBike</w:t>
-      </w:r>
-      <w:proofErr w:type="spellEnd"/>
-      <w:r>
-        <w:t xml:space="preserve"> data</w:t>
-      </w:r>
-      <w:r>
-        <w:t xml:space="preserve"> files</w:t>
-      </w:r>
-      <w:r>
-        <w:t xml:space="preserve"> using codes</w:t>
-      </w:r>
-      <w:r>
-        <w:t xml:space="preserve">. </w:t>
-      </w:r>
-      <w:r>
-        <w:t xml:space="preserve">Read all the csv files into a Spark </w:t>
-      </w:r>
-      <w:proofErr w:type="spellStart"/>
-      <w:r>
-        <w:t>D</w:t>
-      </w:r>
-      <w:r>
-        <w:t>ata</w:t>
-      </w:r>
-      <w:r>
-        <w:t>F</w:t>
-      </w:r>
-      <w:r>
-        <w:t>rame</w:t>
-      </w:r>
-      <w:proofErr w:type="spellEnd"/>
-      <w:r>
-        <w:t xml:space="preserve">, </w:t>
-      </w:r>
-      <w:r>
-        <w:t xml:space="preserve">aggregate the </w:t>
-      </w:r>
-      <w:r>
-        <w:t>data</w:t>
-      </w:r>
-      <w:r>
-        <w:t xml:space="preserve"> into daily records, </w:t>
-      </w:r>
-      <w:proofErr w:type="gramStart"/>
-      <w:r>
-        <w:t>i.e.</w:t>
-      </w:r>
-      <w:proofErr w:type="gramEnd"/>
-      <w:r>
-        <w:t xml:space="preserve"> each </w:t>
+      <w:r>
+        <w:t xml:space="preserve"> into daily records, i.e. each </w:t>
       </w:r>
       <w:r>
         <w:t>row represents the events happened in a day</w:t>
@@ -3100,21 +2979,12 @@
         <w:t>“</w:t>
       </w:r>
       <w:proofErr w:type="spellStart"/>
-      <w:proofErr w:type="gramStart"/>
       <w:r>
         <w:rPr>
           <w:b/>
           <w:bCs/>
         </w:rPr>
-        <w:t>trip</w:t>
-      </w:r>
-      <w:proofErr w:type="gramEnd"/>
-      <w:r>
-        <w:rPr>
-          <w:b/>
-          <w:bCs/>
-        </w:rPr>
-        <w:t>_count</w:t>
+        <w:t>trip_count</w:t>
       </w:r>
       <w:proofErr w:type="spellEnd"/>
       <w:r>
@@ -3258,13 +3128,8 @@
         <w:t xml:space="preserve"> and preprocess</w:t>
       </w:r>
       <w:r>
-        <w:t xml:space="preserve"> the weather </w:t>
-      </w:r>
-      <w:proofErr w:type="gramStart"/>
-      <w:r>
-        <w:t>data</w:t>
-      </w:r>
-      <w:proofErr w:type="gramEnd"/>
+        <w:t xml:space="preserve"> the weather data</w:t>
+      </w:r>
     </w:p>
     <w:p>
       <w:pPr>
@@ -3344,23 +3209,10 @@
         <w:t>Preprocess the data</w:t>
       </w:r>
       <w:r>
-        <w:t xml:space="preserve">, </w:t>
-      </w:r>
-      <w:proofErr w:type="gramStart"/>
-      <w:r>
-        <w:t>e.g.</w:t>
-      </w:r>
-      <w:proofErr w:type="gramEnd"/>
-      <w:r>
-        <w:t xml:space="preserve"> </w:t>
-      </w:r>
-      <w:proofErr w:type="gramStart"/>
-      <w:r>
-        <w:t>handle</w:t>
-      </w:r>
-      <w:proofErr w:type="gramEnd"/>
-      <w:r>
-        <w:t xml:space="preserve"> the missing values, select the relevant weather features</w:t>
+        <w:t xml:space="preserve">, e.g. </w:t>
+      </w:r>
+      <w:r>
+        <w:t>handle the missing values, select the relevant weather features</w:t>
       </w:r>
       <w:r>
         <w:t xml:space="preserve"> and etc.</w:t>
@@ -3709,11 +3561,9 @@
       <w:r>
         <w:t xml:space="preserve">Encode the categorical </w:t>
       </w:r>
-      <w:proofErr w:type="gramStart"/>
       <w:r>
         <w:t>features</w:t>
       </w:r>
-      <w:proofErr w:type="gramEnd"/>
     </w:p>
     <w:p>
       <w:pPr>
@@ -3754,15 +3604,7 @@
         <w:jc w:val="left"/>
       </w:pPr>
       <w:r>
-        <w:t xml:space="preserve">Select the relevant </w:t>
-      </w:r>
-      <w:proofErr w:type="gramStart"/>
-      <w:r>
-        <w:t>features</w:t>
-      </w:r>
-      <w:proofErr w:type="gramEnd"/>
-      <w:r>
-        <w:t xml:space="preserve"> </w:t>
+        <w:t>Other relevant data pre-processing steps</w:t>
       </w:r>
     </w:p>
     <w:p>
@@ -3783,13 +3625,60 @@
         <w:jc w:val="left"/>
       </w:pPr>
       <w:r>
-        <w:t xml:space="preserve">Build machine learning </w:t>
-      </w:r>
-      <w:proofErr w:type="gramStart"/>
-      <w:r>
-        <w:t>model</w:t>
-      </w:r>
-      <w:proofErr w:type="gramEnd"/>
+        <w:t xml:space="preserve">Select the relevant features </w:t>
+      </w:r>
+    </w:p>
+    <w:p>
+      <w:pPr>
+        <w:pStyle w:val="ListParagraph"/>
+        <w:numPr>
+          <w:ilvl w:val="0"/>
+          <w:numId w:val="20"/>
+        </w:numPr>
+        <w:pBdr>
+          <w:top w:val="nil"/>
+          <w:left w:val="nil"/>
+          <w:bottom w:val="nil"/>
+          <w:right w:val="nil"/>
+          <w:between w:val="nil"/>
+        </w:pBdr>
+        <w:spacing w:before="120" w:line="300" w:lineRule="auto"/>
+        <w:jc w:val="left"/>
+      </w:pPr>
+      <w:r>
+        <w:t>Build machine learning model</w:t>
+      </w:r>
+      <w:r>
+        <w:t xml:space="preserve"> </w:t>
+      </w:r>
+      <w:r>
+        <w:rPr>
+          <w:color w:val="FF0000"/>
+        </w:rPr>
+        <w:t>(must have)</w:t>
+      </w:r>
+    </w:p>
+    <w:p>
+      <w:pPr>
+        <w:pBdr>
+          <w:top w:val="nil"/>
+          <w:left w:val="nil"/>
+          <w:bottom w:val="nil"/>
+          <w:right w:val="nil"/>
+          <w:between w:val="nil"/>
+        </w:pBdr>
+        <w:spacing w:before="120" w:line="300" w:lineRule="auto"/>
+        <w:jc w:val="left"/>
+        <w:rPr>
+          <w:color w:val="FF0000"/>
+        </w:rPr>
+      </w:pPr>
+      <w:r>
+        <w:rPr>
+          <w:color w:val="FF0000"/>
+        </w:rPr>
+        <w:t xml:space="preserve">Your ML pipeline needs to have at least 3 steps (including ML model step). </w:t>
+      </w:r>
     </w:p>
     <w:p>
       <w:pPr>
@@ -3936,6 +3825,7 @@
         <w:jc w:val="left"/>
       </w:pPr>
       <w:r>
+        <w:lastRenderedPageBreak/>
         <w:t xml:space="preserve">Better Testing Performance </w:t>
       </w:r>
       <w:r>
@@ -4241,18 +4131,8 @@
           <w:sz w:val="24"/>
           <w:szCs w:val="24"/>
         </w:rPr>
-        <w:t xml:space="preserve">click “TRY DATABRICKS” on the top right corner of the </w:t>
-      </w:r>
-      <w:proofErr w:type="gramStart"/>
-      <w:r>
-        <w:rPr>
-          <w:rFonts w:ascii="Arial" w:eastAsia="Times New Roman" w:hAnsi="Arial" w:cs="Arial"/>
-          <w:sz w:val="24"/>
-          <w:szCs w:val="24"/>
-        </w:rPr>
-        <w:t>page</w:t>
-      </w:r>
-      <w:proofErr w:type="gramEnd"/>
+        <w:t>click “TRY DATABRICKS” on the top right corner of the page</w:t>
+      </w:r>
     </w:p>
     <w:p>
       <w:pPr>
@@ -4335,18 +4215,8 @@
           <w:sz w:val="24"/>
           <w:szCs w:val="24"/>
         </w:rPr>
-        <w:t xml:space="preserve">Fill in the necessary details and click continue to create an </w:t>
-      </w:r>
-      <w:proofErr w:type="gramStart"/>
-      <w:r>
-        <w:rPr>
-          <w:rFonts w:ascii="Arial" w:eastAsia="Times New Roman" w:hAnsi="Arial" w:cs="Arial"/>
-          <w:sz w:val="24"/>
-          <w:szCs w:val="24"/>
-        </w:rPr>
-        <w:t>account</w:t>
-      </w:r>
-      <w:proofErr w:type="gramEnd"/>
+        <w:t>Fill in the necessary details and click continue to create an account</w:t>
+      </w:r>
     </w:p>
     <w:p>
       <w:pPr>
@@ -4452,7 +4322,6 @@
         <w:t xml:space="preserve">Validate your email address and login to </w:t>
       </w:r>
       <w:proofErr w:type="spellStart"/>
-      <w:proofErr w:type="gramStart"/>
       <w:r>
         <w:rPr>
           <w:rFonts w:ascii="Arial" w:eastAsia="Times New Roman" w:hAnsi="Arial" w:cs="Arial"/>
@@ -4462,7 +4331,6 @@
         <w:t>databricks</w:t>
       </w:r>
       <w:proofErr w:type="spellEnd"/>
-      <w:proofErr w:type="gramEnd"/>
     </w:p>
     <w:p>
       <w:pPr>
@@ -4578,35 +4446,20 @@
           <w:rFonts w:ascii="Arial" w:hAnsi="Arial" w:cs="Arial"/>
           <w:u w:val="single"/>
         </w:rPr>
-        <w:t xml:space="preserve">Workspace &gt; right-click &gt; </w:t>
-      </w:r>
-      <w:proofErr w:type="gramStart"/>
+        <w:t>Workspace &gt; right-click &gt; import</w:t>
+      </w:r>
       <w:r>
         <w:rPr>
           <w:rFonts w:ascii="Arial" w:hAnsi="Arial" w:cs="Arial"/>
           <w:u w:val="single"/>
         </w:rPr>
-        <w:t>import</w:t>
-      </w:r>
-      <w:r>
-        <w:rPr>
-          <w:rFonts w:ascii="Arial" w:hAnsi="Arial" w:cs="Arial"/>
-          <w:u w:val="single"/>
-        </w:rPr>
         <w:t xml:space="preserve"> </w:t>
       </w:r>
       <w:r>
         <w:rPr>
           <w:rFonts w:ascii="Arial" w:hAnsi="Arial" w:cs="Arial"/>
         </w:rPr>
-        <w:t xml:space="preserve"> to</w:t>
-      </w:r>
-      <w:proofErr w:type="gramEnd"/>
-      <w:r>
-        <w:rPr>
-          <w:rFonts w:ascii="Arial" w:hAnsi="Arial" w:cs="Arial"/>
-        </w:rPr>
-        <w:t xml:space="preserve"> import the</w:t>
+        <w:t xml:space="preserve"> to import the</w:t>
       </w:r>
       <w:r>
         <w:rPr>
@@ -4739,17 +4592,8 @@
           <w:rFonts w:ascii="Arial" w:hAnsi="Arial" w:cs="Arial"/>
           <w:u w:val="single"/>
         </w:rPr>
-        <w:t xml:space="preserve">create new </w:t>
-      </w:r>
-      <w:proofErr w:type="gramStart"/>
-      <w:r>
-        <w:rPr>
-          <w:rFonts w:ascii="Arial" w:hAnsi="Arial" w:cs="Arial"/>
-          <w:u w:val="single"/>
-        </w:rPr>
-        <w:t>resource</w:t>
-      </w:r>
-      <w:proofErr w:type="gramEnd"/>
+        <w:t>create new resource</w:t>
+      </w:r>
     </w:p>
     <w:p>
       <w:pPr>
@@ -4828,16 +4672,8 @@
         <w:rPr>
           <w:rFonts w:ascii="Arial" w:hAnsi="Arial" w:cs="Arial"/>
         </w:rPr>
-        <w:t xml:space="preserve"> and you would be ready to run your </w:t>
-      </w:r>
-      <w:proofErr w:type="gramStart"/>
-      <w:r>
-        <w:rPr>
-          <w:rFonts w:ascii="Arial" w:hAnsi="Arial" w:cs="Arial"/>
-        </w:rPr>
-        <w:t>code</w:t>
-      </w:r>
-      <w:proofErr w:type="gramEnd"/>
+        <w:t xml:space="preserve"> and you would be ready to run your code</w:t>
+      </w:r>
     </w:p>
     <w:p>
       <w:pPr>
@@ -5053,17 +4889,9 @@
         <w:rPr>
           <w:rFonts w:ascii="Arial" w:hAnsi="Arial" w:cs="Arial"/>
         </w:rPr>
-        <w:t xml:space="preserve">How to work with files on </w:t>
-      </w:r>
-      <w:proofErr w:type="gramStart"/>
-      <w:r>
-        <w:rPr>
-          <w:rFonts w:ascii="Arial" w:hAnsi="Arial" w:cs="Arial"/>
-        </w:rPr>
-        <w:t>Databricks</w:t>
+        <w:t>How to work with files on Databricks</w:t>
       </w:r>
       <w:bookmarkEnd w:id="13"/>
-      <w:proofErr w:type="gramEnd"/>
     </w:p>
     <w:p>
       <w:r>
@@ -5153,19 +4981,11 @@
         </w:rPr>
         <w:t xml:space="preserve">all the data will disappear after </w:t>
       </w:r>
-      <w:proofErr w:type="gramStart"/>
-      <w:r>
-        <w:rPr>
-          <w:rFonts w:ascii="Arial" w:hAnsi="Arial" w:cs="Arial"/>
-        </w:rPr>
-        <w:t>terminate</w:t>
-      </w:r>
-      <w:proofErr w:type="gramEnd"/>
-      <w:r>
-        <w:rPr>
-          <w:rFonts w:ascii="Arial" w:hAnsi="Arial" w:cs="Arial"/>
-        </w:rPr>
-        <w:t xml:space="preserve"> / re-create the cluster</w:t>
+      <w:r>
+        <w:rPr>
+          <w:rFonts w:ascii="Arial" w:hAnsi="Arial" w:cs="Arial"/>
+        </w:rPr>
+        <w:t>terminate / re-create the cluster</w:t>
       </w:r>
       <w:r>
         <w:rPr>
@@ -5213,21 +5033,7 @@
         <w:rPr>
           <w:rFonts w:ascii="Arial" w:hAnsi="Arial" w:cs="Arial"/>
         </w:rPr>
-        <w:t xml:space="preserve">. Data will still be there after </w:t>
-      </w:r>
-      <w:proofErr w:type="gramStart"/>
-      <w:r>
-        <w:rPr>
-          <w:rFonts w:ascii="Arial" w:hAnsi="Arial" w:cs="Arial"/>
-        </w:rPr>
-        <w:t>terminate</w:t>
-      </w:r>
-      <w:proofErr w:type="gramEnd"/>
-      <w:r>
-        <w:rPr>
-          <w:rFonts w:ascii="Arial" w:hAnsi="Arial" w:cs="Arial"/>
-        </w:rPr>
-        <w:t xml:space="preserve"> / re-create the cluster.</w:t>
+        <w:t>. Data will still be there after terminate / re-create the cluster.</w:t>
       </w:r>
     </w:p>
     <w:p>
@@ -5621,23 +5427,13 @@
         </w:rPr>
         <w:t xml:space="preserve"> </w:t>
       </w:r>
-      <w:proofErr w:type="gramStart"/>
       <w:r>
         <w:rPr>
           <w:rFonts w:ascii="Arial" w:hAnsi="Arial" w:cs="Arial"/>
           <w:i/>
           <w:iCs/>
         </w:rPr>
-        <w:t>i.e.</w:t>
-      </w:r>
-      <w:proofErr w:type="gramEnd"/>
-      <w:r>
-        <w:rPr>
-          <w:rFonts w:ascii="Arial" w:hAnsi="Arial" w:cs="Arial"/>
-          <w:i/>
-          <w:iCs/>
-        </w:rPr>
-        <w:t xml:space="preserve"> skip the step of moving the csv files into DBFS. </w:t>
+        <w:t xml:space="preserve">i.e. skip the step of moving the csv files into DBFS. </w:t>
       </w:r>
       <w:r>
         <w:rPr>
@@ -5758,21 +5554,7 @@
         <w:rPr>
           <w:rFonts w:ascii="Arial" w:hAnsi="Arial" w:cs="Arial"/>
         </w:rPr>
-        <w:t xml:space="preserve"> files (</w:t>
-      </w:r>
-      <w:proofErr w:type="gramStart"/>
-      <w:r>
-        <w:rPr>
-          <w:rFonts w:ascii="Arial" w:hAnsi="Arial" w:cs="Arial"/>
-        </w:rPr>
-        <w:t>e.g.</w:t>
-      </w:r>
-      <w:proofErr w:type="gramEnd"/>
-      <w:r>
-        <w:rPr>
-          <w:rFonts w:ascii="Arial" w:hAnsi="Arial" w:cs="Arial"/>
-        </w:rPr>
-        <w:t xml:space="preserve"> weather data) into </w:t>
+        <w:t xml:space="preserve"> files (e.g. weather data) into </w:t>
       </w:r>
       <w:proofErr w:type="spellStart"/>
       <w:r>
@@ -6018,7 +5800,6 @@
         <w:t xml:space="preserve">DBFS &gt; </w:t>
       </w:r>
       <w:proofErr w:type="spellStart"/>
-      <w:proofErr w:type="gramStart"/>
       <w:r>
         <w:rPr>
           <w:rFonts w:ascii="Arial" w:hAnsi="Arial" w:cs="Arial"/>
@@ -6027,7 +5808,6 @@
         <w:t>FileStore</w:t>
       </w:r>
       <w:proofErr w:type="spellEnd"/>
-      <w:proofErr w:type="gramEnd"/>
       <w:r>
         <w:rPr>
           <w:rFonts w:ascii="Arial" w:hAnsi="Arial" w:cs="Arial"/>
@@ -6323,9 +6103,9 @@
           <w:sz w:val="24"/>
           <w:szCs w:val="24"/>
         </w:rPr>
-        <w:t xml:space="preserve"> We will run </w:t>
-      </w:r>
-      <w:proofErr w:type="gramStart"/>
+        <w:t xml:space="preserve"> We will run your .</w:t>
+      </w:r>
+      <w:proofErr w:type="spellStart"/>
       <w:r>
         <w:rPr>
           <w:rFonts w:ascii="Arial" w:eastAsia="Times New Roman" w:hAnsi="Arial" w:cs="Arial"/>
@@ -6333,20 +6113,9 @@
           <w:sz w:val="24"/>
           <w:szCs w:val="24"/>
         </w:rPr>
-        <w:t>your .</w:t>
-      </w:r>
-      <w:proofErr w:type="spellStart"/>
-      <w:r>
-        <w:rPr>
-          <w:rFonts w:ascii="Arial" w:eastAsia="Times New Roman" w:hAnsi="Arial" w:cs="Arial"/>
-          <w:color w:val="000000"/>
-          <w:sz w:val="24"/>
-          <w:szCs w:val="24"/>
-        </w:rPr>
         <w:t>ipynb</w:t>
       </w:r>
       <w:proofErr w:type="spellEnd"/>
-      <w:proofErr w:type="gramEnd"/>
       <w:r>
         <w:rPr>
           <w:rFonts w:ascii="Arial" w:eastAsia="Times New Roman" w:hAnsi="Arial" w:cs="Arial"/>
@@ -6501,7 +6270,6 @@
         <w:t xml:space="preserve">assignment_2_student </w:t>
       </w:r>
       <w:proofErr w:type="spellStart"/>
-      <w:proofErr w:type="gramStart"/>
       <w:r>
         <w:rPr>
           <w:rFonts w:ascii="Arial" w:eastAsia="Times New Roman" w:hAnsi="Arial" w:cs="Arial"/>
@@ -6512,7 +6280,6 @@
         <w:t>name.ipynb</w:t>
       </w:r>
       <w:proofErr w:type="spellEnd"/>
-      <w:proofErr w:type="gramEnd"/>
     </w:p>
     <w:p>
       <w:pPr>
@@ -7032,18 +6799,8 @@
           <w:sz w:val="24"/>
           <w:szCs w:val="24"/>
         </w:rPr>
-        <w:t xml:space="preserve">For the information related to DBFS, </w:t>
-      </w:r>
-      <w:proofErr w:type="gramStart"/>
-      <w:r>
-        <w:rPr>
-          <w:rFonts w:ascii="Arial" w:eastAsia="Times New Roman" w:hAnsi="Arial" w:cs="Arial"/>
-          <w:sz w:val="24"/>
-          <w:szCs w:val="24"/>
-        </w:rPr>
-        <w:t>see</w:t>
-      </w:r>
-      <w:proofErr w:type="gramEnd"/>
+        <w:t>For the information related to DBFS, see</w:t>
+      </w:r>
     </w:p>
     <w:p>
       <w:pPr>
